--- a/Java_Documentation/29 . new and newInstance.docx
+++ b/Java_Documentation/29 . new and newInstance.docx
@@ -1065,7 +1065,25 @@
           <w:szCs w:val="36"/>
           <w:lang w:val="en-US"/>
         </w:rPr>
-        <w:t xml:space="preserve">new is an operator which can be used to crate the object </w:t>
+        <w:t xml:space="preserve">new is an operator which can be used to </w:t>
+      </w:r>
+      <w:proofErr w:type="spellStart"/>
+      <w:r>
+        <w:rPr>
+          <w:sz w:val="36"/>
+          <w:szCs w:val="36"/>
+          <w:lang w:val="en-US"/>
+        </w:rPr>
+        <w:t>crate</w:t>
+      </w:r>
+      <w:proofErr w:type="spellEnd"/>
+      <w:r>
+        <w:rPr>
+          <w:sz w:val="36"/>
+          <w:szCs w:val="36"/>
+          <w:lang w:val="en-US"/>
+        </w:rPr>
+        <w:t xml:space="preserve"> the object </w:t>
       </w:r>
     </w:p>
     <w:p>
@@ -2144,6 +2162,529 @@
           <w:lang w:val="en-US"/>
         </w:rPr>
       </w:pPr>
+    </w:p>
+    <w:p>
+      <w:pPr>
+        <w:jc w:val="both"/>
+        <w:rPr>
+          <w:sz w:val="36"/>
+          <w:szCs w:val="36"/>
+          <w:lang w:val="en-US"/>
+        </w:rPr>
+      </w:pPr>
+    </w:p>
+    <w:p>
+      <w:pPr>
+        <w:jc w:val="both"/>
+        <w:rPr>
+          <w:sz w:val="36"/>
+          <w:szCs w:val="36"/>
+          <w:lang w:val="en-US"/>
+        </w:rPr>
+      </w:pPr>
+    </w:p>
+    <w:p>
+      <w:pPr>
+        <w:jc w:val="both"/>
+        <w:rPr>
+          <w:sz w:val="36"/>
+          <w:szCs w:val="36"/>
+          <w:lang w:val="en-US"/>
+        </w:rPr>
+      </w:pPr>
+    </w:p>
+    <w:p>
+      <w:pPr>
+        <w:jc w:val="both"/>
+        <w:rPr>
+          <w:sz w:val="36"/>
+          <w:szCs w:val="36"/>
+          <w:lang w:val="en-US"/>
+        </w:rPr>
+      </w:pPr>
+      <w:proofErr w:type="spellStart"/>
+      <w:r>
+        <w:rPr>
+          <w:sz w:val="36"/>
+          <w:szCs w:val="36"/>
+          <w:lang w:val="en-US"/>
+        </w:rPr>
+        <w:t>Eg</w:t>
+      </w:r>
+      <w:proofErr w:type="spellEnd"/>
+      <w:r>
+        <w:rPr>
+          <w:sz w:val="36"/>
+          <w:szCs w:val="36"/>
+          <w:lang w:val="en-US"/>
+        </w:rPr>
+        <w:t>: Anonymous_Object_Eg1</w:t>
+      </w:r>
+    </w:p>
+    <w:p>
+      <w:pPr>
+        <w:jc w:val="both"/>
+        <w:rPr>
+          <w:sz w:val="36"/>
+          <w:szCs w:val="36"/>
+          <w:lang w:val="en-US"/>
+        </w:rPr>
+      </w:pPr>
+    </w:p>
+    <w:p>
+      <w:pPr>
+        <w:jc w:val="both"/>
+        <w:rPr>
+          <w:sz w:val="36"/>
+          <w:szCs w:val="36"/>
+          <w:lang w:val="en-US"/>
+        </w:rPr>
+      </w:pPr>
+      <w:r>
+        <w:rPr>
+          <w:noProof/>
+        </w:rPr>
+        <w:drawing>
+          <wp:inline distT="0" distB="0" distL="0" distR="0" wp14:anchorId="6581FCA5" wp14:editId="46C62420">
+            <wp:extent cx="8282940" cy="3947160"/>
+            <wp:effectExtent l="0" t="0" r="3810" b="0"/>
+            <wp:docPr id="6" name="Picture 6"/>
+            <wp:cNvGraphicFramePr>
+              <a:graphicFrameLocks xmlns:a="http://schemas.openxmlformats.org/drawingml/2006/main" noChangeAspect="1"/>
+            </wp:cNvGraphicFramePr>
+            <a:graphic xmlns:a="http://schemas.openxmlformats.org/drawingml/2006/main">
+              <a:graphicData uri="http://schemas.openxmlformats.org/drawingml/2006/picture">
+                <pic:pic xmlns:pic="http://schemas.openxmlformats.org/drawingml/2006/picture">
+                  <pic:nvPicPr>
+                    <pic:cNvPr id="0" name="Picture 1"/>
+                    <pic:cNvPicPr>
+                      <a:picLocks noChangeAspect="1" noChangeArrowheads="1"/>
+                    </pic:cNvPicPr>
+                  </pic:nvPicPr>
+                  <pic:blipFill>
+                    <a:blip r:embed="rId5">
+                      <a:extLst>
+                        <a:ext uri="{28A0092B-C50C-407E-A947-70E740481C1C}">
+                          <a14:useLocalDpi xmlns:a14="http://schemas.microsoft.com/office/drawing/2010/main" val="0"/>
+                        </a:ext>
+                      </a:extLst>
+                    </a:blip>
+                    <a:srcRect/>
+                    <a:stretch>
+                      <a:fillRect/>
+                    </a:stretch>
+                  </pic:blipFill>
+                  <pic:spPr bwMode="auto">
+                    <a:xfrm>
+                      <a:off x="0" y="0"/>
+                      <a:ext cx="8282940" cy="3947160"/>
+                    </a:xfrm>
+                    <a:prstGeom prst="rect">
+                      <a:avLst/>
+                    </a:prstGeom>
+                    <a:noFill/>
+                    <a:ln>
+                      <a:noFill/>
+                    </a:ln>
+                  </pic:spPr>
+                </pic:pic>
+              </a:graphicData>
+            </a:graphic>
+          </wp:inline>
+        </w:drawing>
+      </w:r>
+    </w:p>
+    <w:p>
+      <w:pPr>
+        <w:jc w:val="both"/>
+        <w:rPr>
+          <w:sz w:val="36"/>
+          <w:szCs w:val="36"/>
+          <w:lang w:val="en-US"/>
+        </w:rPr>
+      </w:pPr>
+    </w:p>
+    <w:p>
+      <w:pPr>
+        <w:jc w:val="both"/>
+        <w:rPr>
+          <w:sz w:val="36"/>
+          <w:szCs w:val="36"/>
+          <w:lang w:val="en-US"/>
+        </w:rPr>
+      </w:pPr>
+      <w:r>
+        <w:rPr>
+          <w:sz w:val="36"/>
+          <w:szCs w:val="36"/>
+          <w:lang w:val="en-US"/>
+        </w:rPr>
+        <w:t xml:space="preserve">Here first </w:t>
+      </w:r>
+      <w:proofErr w:type="gramStart"/>
+      <w:r>
+        <w:rPr>
+          <w:sz w:val="36"/>
+          <w:szCs w:val="36"/>
+          <w:lang w:val="en-US"/>
+        </w:rPr>
+        <w:t>main(</w:t>
+      </w:r>
+      <w:proofErr w:type="gramEnd"/>
+      <w:r>
+        <w:rPr>
+          <w:sz w:val="36"/>
+          <w:szCs w:val="36"/>
+          <w:lang w:val="en-US"/>
+        </w:rPr>
+        <w:t xml:space="preserve">) will be loaded in the stack frame , and squares is an instance variables , its memory is allocated during object creation . </w:t>
+      </w:r>
+    </w:p>
+    <w:p>
+      <w:pPr>
+        <w:jc w:val="both"/>
+        <w:rPr>
+          <w:sz w:val="36"/>
+          <w:szCs w:val="36"/>
+          <w:lang w:val="en-US"/>
+        </w:rPr>
+      </w:pPr>
+      <w:r>
+        <w:rPr>
+          <w:sz w:val="36"/>
+          <w:szCs w:val="36"/>
+          <w:lang w:val="en-US"/>
+        </w:rPr>
+        <w:t xml:space="preserve"> object </w:t>
+      </w:r>
+      <w:proofErr w:type="gramStart"/>
+      <w:r>
+        <w:rPr>
+          <w:sz w:val="36"/>
+          <w:szCs w:val="36"/>
+          <w:lang w:val="en-US"/>
+        </w:rPr>
+        <w:t>for  squares</w:t>
+      </w:r>
+      <w:proofErr w:type="gramEnd"/>
+      <w:r>
+        <w:rPr>
+          <w:sz w:val="36"/>
+          <w:szCs w:val="36"/>
+          <w:lang w:val="en-US"/>
+        </w:rPr>
+        <w:t xml:space="preserve"> is created but it is not collected by reference  , so </w:t>
+      </w:r>
+      <w:proofErr w:type="spellStart"/>
+      <w:r>
+        <w:rPr>
+          <w:sz w:val="36"/>
+          <w:szCs w:val="36"/>
+          <w:lang w:val="en-US"/>
+        </w:rPr>
+        <w:t>jvm</w:t>
+      </w:r>
+      <w:proofErr w:type="spellEnd"/>
+      <w:r>
+        <w:rPr>
+          <w:sz w:val="36"/>
+          <w:szCs w:val="36"/>
+          <w:lang w:val="en-US"/>
+        </w:rPr>
+        <w:t xml:space="preserve"> uses implicit reference “this” to hold its address .</w:t>
+      </w:r>
+    </w:p>
+    <w:p>
+      <w:pPr>
+        <w:jc w:val="both"/>
+        <w:rPr>
+          <w:sz w:val="36"/>
+          <w:szCs w:val="36"/>
+          <w:lang w:val="en-US"/>
+        </w:rPr>
+      </w:pPr>
+      <w:r>
+        <w:rPr>
+          <w:sz w:val="36"/>
+          <w:szCs w:val="36"/>
+          <w:lang w:val="en-US"/>
+        </w:rPr>
+        <w:t xml:space="preserve">since </w:t>
+      </w:r>
+      <w:proofErr w:type="gramStart"/>
+      <w:r>
+        <w:rPr>
+          <w:sz w:val="36"/>
+          <w:szCs w:val="36"/>
+          <w:lang w:val="en-US"/>
+        </w:rPr>
+        <w:t>go(</w:t>
+      </w:r>
+      <w:proofErr w:type="gramEnd"/>
+      <w:r>
+        <w:rPr>
+          <w:sz w:val="36"/>
+          <w:szCs w:val="36"/>
+          <w:lang w:val="en-US"/>
+        </w:rPr>
+        <w:t>) is called a new stack frame for go() will be created .</w:t>
+      </w:r>
+    </w:p>
+    <w:p>
+      <w:pPr>
+        <w:jc w:val="both"/>
+        <w:rPr>
+          <w:sz w:val="36"/>
+          <w:szCs w:val="36"/>
+          <w:lang w:val="en-US"/>
+        </w:rPr>
+      </w:pPr>
+      <w:proofErr w:type="gramStart"/>
+      <w:r>
+        <w:rPr>
+          <w:sz w:val="36"/>
+          <w:szCs w:val="36"/>
+          <w:lang w:val="en-US"/>
+        </w:rPr>
+        <w:t>go(</w:t>
+      </w:r>
+      <w:proofErr w:type="gramEnd"/>
+      <w:r>
+        <w:rPr>
+          <w:sz w:val="36"/>
+          <w:szCs w:val="36"/>
+          <w:lang w:val="en-US"/>
+        </w:rPr>
+        <w:t xml:space="preserve">) is a  method  , which is a method called with respect to object and go() is present in same class , and squares is a instance variable, so it can be accessed directly in the instance method , so squares is incremented to 82. </w:t>
+      </w:r>
+    </w:p>
+    <w:p>
+      <w:pPr>
+        <w:jc w:val="both"/>
+        <w:rPr>
+          <w:sz w:val="36"/>
+          <w:szCs w:val="36"/>
+          <w:lang w:val="en-US"/>
+        </w:rPr>
+      </w:pPr>
+      <w:r>
+        <w:rPr>
+          <w:sz w:val="36"/>
+          <w:szCs w:val="36"/>
+          <w:lang w:val="en-US"/>
+        </w:rPr>
+        <w:t xml:space="preserve">And </w:t>
+      </w:r>
+      <w:proofErr w:type="spellStart"/>
+      <w:proofErr w:type="gramStart"/>
+      <w:r>
+        <w:rPr>
+          <w:sz w:val="36"/>
+          <w:szCs w:val="36"/>
+          <w:lang w:val="en-US"/>
+        </w:rPr>
+        <w:t>incr</w:t>
+      </w:r>
+      <w:proofErr w:type="spellEnd"/>
+      <w:r>
+        <w:rPr>
+          <w:sz w:val="36"/>
+          <w:szCs w:val="36"/>
+          <w:lang w:val="en-US"/>
+        </w:rPr>
+        <w:t>(</w:t>
+      </w:r>
+      <w:proofErr w:type="gramEnd"/>
+      <w:r>
+        <w:rPr>
+          <w:sz w:val="36"/>
+          <w:szCs w:val="36"/>
+          <w:lang w:val="en-US"/>
+        </w:rPr>
+        <w:t xml:space="preserve">) is called from go() method . a new stack frame will be created and </w:t>
+      </w:r>
+      <w:proofErr w:type="spellStart"/>
+      <w:proofErr w:type="gramStart"/>
+      <w:r>
+        <w:rPr>
+          <w:sz w:val="36"/>
+          <w:szCs w:val="36"/>
+          <w:lang w:val="en-US"/>
+        </w:rPr>
+        <w:t>incr</w:t>
+      </w:r>
+      <w:proofErr w:type="spellEnd"/>
+      <w:r>
+        <w:rPr>
+          <w:sz w:val="36"/>
+          <w:szCs w:val="36"/>
+          <w:lang w:val="en-US"/>
+        </w:rPr>
+        <w:t>(</w:t>
+      </w:r>
+      <w:proofErr w:type="gramEnd"/>
+      <w:r>
+        <w:rPr>
+          <w:sz w:val="36"/>
+          <w:szCs w:val="36"/>
+          <w:lang w:val="en-US"/>
+        </w:rPr>
+        <w:t xml:space="preserve">) is executed. </w:t>
+      </w:r>
+    </w:p>
+    <w:p>
+      <w:pPr>
+        <w:jc w:val="both"/>
+        <w:rPr>
+          <w:sz w:val="36"/>
+          <w:szCs w:val="36"/>
+          <w:lang w:val="en-US"/>
+        </w:rPr>
+      </w:pPr>
+      <w:r>
+        <w:rPr>
+          <w:sz w:val="36"/>
+          <w:szCs w:val="36"/>
+          <w:lang w:val="en-US"/>
+        </w:rPr>
+        <w:t xml:space="preserve">After the execution of </w:t>
+      </w:r>
+      <w:proofErr w:type="spellStart"/>
+      <w:proofErr w:type="gramStart"/>
+      <w:r>
+        <w:rPr>
+          <w:sz w:val="36"/>
+          <w:szCs w:val="36"/>
+          <w:lang w:val="en-US"/>
+        </w:rPr>
+        <w:t>incr</w:t>
+      </w:r>
+      <w:proofErr w:type="spellEnd"/>
+      <w:r>
+        <w:rPr>
+          <w:sz w:val="36"/>
+          <w:szCs w:val="36"/>
+          <w:lang w:val="en-US"/>
+        </w:rPr>
+        <w:t>(</w:t>
+      </w:r>
+      <w:proofErr w:type="gramEnd"/>
+      <w:r>
+        <w:rPr>
+          <w:sz w:val="36"/>
+          <w:szCs w:val="36"/>
+          <w:lang w:val="en-US"/>
+        </w:rPr>
+        <w:t xml:space="preserve">) its stack frame will be deleted. </w:t>
+      </w:r>
+    </w:p>
+    <w:p>
+      <w:pPr>
+        <w:jc w:val="both"/>
+        <w:rPr>
+          <w:sz w:val="36"/>
+          <w:szCs w:val="36"/>
+          <w:lang w:val="en-US"/>
+        </w:rPr>
+      </w:pPr>
+      <w:r>
+        <w:rPr>
+          <w:sz w:val="36"/>
+          <w:szCs w:val="36"/>
+          <w:lang w:val="en-US"/>
+        </w:rPr>
+        <w:t xml:space="preserve">Now </w:t>
+      </w:r>
+      <w:proofErr w:type="gramStart"/>
+      <w:r>
+        <w:rPr>
+          <w:sz w:val="36"/>
+          <w:szCs w:val="36"/>
+          <w:lang w:val="en-US"/>
+        </w:rPr>
+        <w:t>go(</w:t>
+      </w:r>
+      <w:proofErr w:type="gramEnd"/>
+      <w:r>
+        <w:rPr>
+          <w:sz w:val="36"/>
+          <w:szCs w:val="36"/>
+          <w:lang w:val="en-US"/>
+        </w:rPr>
+        <w:t xml:space="preserve">) will  be executed , after the completion of its execution its stack frame will be deleted. </w:t>
+      </w:r>
+    </w:p>
+    <w:p>
+      <w:pPr>
+        <w:jc w:val="both"/>
+        <w:rPr>
+          <w:sz w:val="36"/>
+          <w:szCs w:val="36"/>
+          <w:lang w:val="en-US"/>
+        </w:rPr>
+      </w:pPr>
+      <w:r>
+        <w:rPr>
+          <w:sz w:val="36"/>
+          <w:szCs w:val="36"/>
+          <w:lang w:val="en-US"/>
+        </w:rPr>
+        <w:t xml:space="preserve">Similarly after the completion of </w:t>
+      </w:r>
+      <w:proofErr w:type="gramStart"/>
+      <w:r>
+        <w:rPr>
+          <w:sz w:val="36"/>
+          <w:szCs w:val="36"/>
+          <w:lang w:val="en-US"/>
+        </w:rPr>
+        <w:t>main(</w:t>
+      </w:r>
+      <w:proofErr w:type="gramEnd"/>
+      <w:r>
+        <w:rPr>
+          <w:sz w:val="36"/>
+          <w:szCs w:val="36"/>
+          <w:lang w:val="en-US"/>
+        </w:rPr>
+        <w:t xml:space="preserve">) execution its stack frame will be deleted. </w:t>
+      </w:r>
+    </w:p>
+    <w:p>
+      <w:pPr>
+        <w:jc w:val="both"/>
+        <w:rPr>
+          <w:sz w:val="36"/>
+          <w:szCs w:val="36"/>
+          <w:lang w:val="en-US"/>
+        </w:rPr>
+      </w:pPr>
+      <w:r>
+        <w:rPr>
+          <w:sz w:val="36"/>
+          <w:szCs w:val="36"/>
+          <w:lang w:val="en-US"/>
+        </w:rPr>
+        <w:t xml:space="preserve">Now since there is no reference to store the </w:t>
+      </w:r>
+      <w:proofErr w:type="gramStart"/>
+      <w:r>
+        <w:rPr>
+          <w:sz w:val="36"/>
+          <w:szCs w:val="36"/>
+          <w:lang w:val="en-US"/>
+        </w:rPr>
+        <w:t>object ,</w:t>
+      </w:r>
+      <w:proofErr w:type="gramEnd"/>
+      <w:r>
+        <w:rPr>
+          <w:sz w:val="36"/>
+          <w:szCs w:val="36"/>
+          <w:lang w:val="en-US"/>
+        </w:rPr>
+        <w:t xml:space="preserve"> garbage collector will clear it. </w:t>
+      </w:r>
     </w:p>
     <w:p>
       <w:pPr>
